--- a/DSEJ-B01c_N.docx
+++ b/DSEJ-B01c_N.docx
@@ -1520,7 +1520,7 @@
               <w:widowControl/>
               <w:numPr>
                 <w:ilvl w:val="0"/>
-                <w:numId w:val="7"/>
+                <w:numId w:val="1"/>
               </w:numPr>
               <w:tabs>
                 <w:tab w:val="left" w:pos="292"/>
@@ -1536,6 +1536,8 @@
                 <w:lang w:val="it-IT"/>
               </w:rPr>
             </w:pPr>
+            <w:bookmarkStart w:id="0" w:name="_GoBack"/>
+            <w:bookmarkEnd w:id="0"/>
             <w:r>
               <w:rPr>
                 <w:rFonts w:hint="eastAsia"/>
@@ -1614,7 +1616,7 @@
               <w:widowControl/>
               <w:numPr>
                 <w:ilvl w:val="0"/>
-                <w:numId w:val="7"/>
+                <w:numId w:val="1"/>
               </w:numPr>
               <w:tabs>
                 <w:tab w:val="left" w:pos="292"/>
@@ -1731,7 +1733,7 @@
               <w:widowControl/>
               <w:numPr>
                 <w:ilvl w:val="0"/>
-                <w:numId w:val="7"/>
+                <w:numId w:val="1"/>
               </w:numPr>
               <w:tabs>
                 <w:tab w:val="left" w:pos="292"/>
@@ -1809,7 +1811,7 @@
               <w:widowControl/>
               <w:numPr>
                 <w:ilvl w:val="0"/>
-                <w:numId w:val="7"/>
+                <w:numId w:val="1"/>
               </w:numPr>
               <w:tabs>
                 <w:tab w:val="left" w:pos="292"/>
@@ -1887,7 +1889,7 @@
               <w:widowControl/>
               <w:numPr>
                 <w:ilvl w:val="0"/>
-                <w:numId w:val="7"/>
+                <w:numId w:val="1"/>
               </w:numPr>
               <w:tabs>
                 <w:tab w:val="left" w:pos="292"/>
@@ -1952,7 +1954,7 @@
               <w:widowControl/>
               <w:numPr>
                 <w:ilvl w:val="0"/>
-                <w:numId w:val="7"/>
+                <w:numId w:val="1"/>
               </w:numPr>
               <w:tabs>
                 <w:tab w:val="left" w:pos="292"/>
@@ -4748,7 +4750,7 @@
                 </w:ffData>
               </w:fldChar>
             </w:r>
-            <w:bookmarkStart w:id="0" w:name="Check3"/>
+            <w:bookmarkStart w:id="1" w:name="Check3"/>
             <w:r>
               <w:rPr>
                 <w:spacing w:val="-10"/>
@@ -4776,7 +4778,7 @@
               </w:rPr>
               <w:fldChar w:fldCharType="end"/>
             </w:r>
-            <w:bookmarkEnd w:id="0"/>
+            <w:bookmarkEnd w:id="1"/>
             <w:r>
               <w:rPr>
                 <w:rFonts w:hint="eastAsia"/>
@@ -4809,7 +4811,7 @@
                 </w:ffData>
               </w:fldChar>
             </w:r>
-            <w:bookmarkStart w:id="1" w:name="Check4"/>
+            <w:bookmarkStart w:id="2" w:name="Check4"/>
             <w:r>
               <w:rPr>
                 <w:sz w:val="18"/>
@@ -4833,7 +4835,7 @@
               </w:rPr>
               <w:fldChar w:fldCharType="end"/>
             </w:r>
-            <w:bookmarkEnd w:id="1"/>
+            <w:bookmarkEnd w:id="2"/>
             <w:r>
               <w:rPr>
                 <w:sz w:val="18"/>
@@ -4865,7 +4867,7 @@
                 </w:ffData>
               </w:fldChar>
             </w:r>
-            <w:bookmarkStart w:id="2" w:name="Check5"/>
+            <w:bookmarkStart w:id="3" w:name="Check5"/>
             <w:r>
               <w:rPr>
                 <w:spacing w:val="-10"/>
@@ -4893,7 +4895,7 @@
               </w:rPr>
               <w:fldChar w:fldCharType="end"/>
             </w:r>
-            <w:bookmarkEnd w:id="2"/>
+            <w:bookmarkEnd w:id="3"/>
             <w:r>
               <w:rPr>
                 <w:spacing w:val="-10"/>
@@ -9099,14 +9101,14 @@
                 <w:sz w:val="20"/>
               </w:rPr>
             </w:pPr>
-            <w:bookmarkStart w:id="3" w:name="OLE_LINK1"/>
+            <w:bookmarkStart w:id="4" w:name="OLE_LINK1"/>
             <w:r>
               <w:rPr>
                 <w:sz w:val="20"/>
               </w:rPr>
               <w:t>*</w:t>
             </w:r>
-            <w:bookmarkEnd w:id="3"/>
+            <w:bookmarkEnd w:id="4"/>
           </w:p>
           <w:p>
             <w:pPr>
@@ -10690,8 +10692,8 @@
                 <w:lang w:val="pt-PT"/>
               </w:rPr>
             </w:pPr>
-            <w:bookmarkStart w:id="4" w:name="OLE_LINK2"/>
-            <w:bookmarkStart w:id="5" w:name="OLE_LINK3"/>
+            <w:bookmarkStart w:id="5" w:name="OLE_LINK2"/>
+            <w:bookmarkStart w:id="6" w:name="OLE_LINK3"/>
             <w:r>
               <w:rPr>
                 <w:rFonts w:hint="eastAsia"/>
@@ -10700,8 +10702,8 @@
               </w:rPr>
               <w:t>監護人</w:t>
             </w:r>
-            <w:bookmarkEnd w:id="4"/>
             <w:bookmarkEnd w:id="5"/>
+            <w:bookmarkEnd w:id="6"/>
             <w:r>
               <w:rPr>
                 <w:rFonts w:hint="eastAsia"/>
@@ -16648,12 +16650,9 @@
         <w:spacing w:line="216" w:lineRule="auto"/>
         <w:ind w:left="58"/>
         <w:rPr>
-          <w:rFonts w:hint="eastAsia"/>
           <w:sz w:val="4"/>
         </w:rPr>
       </w:pPr>
-      <w:bookmarkStart w:id="6" w:name="_GoBack"/>
-      <w:bookmarkEnd w:id="6"/>
     </w:p>
     <w:sectPr>
       <w:pgSz w:w="11906" w:h="16838"/>
@@ -17787,7 +17786,7 @@
 </file>
 
 <file path=customXml/itemProps1.xml><?xml version="1.0" encoding="utf-8"?>
-<ds:datastoreItem xmlns:ds="http://schemas.openxmlformats.org/officeDocument/2006/customXml" ds:itemID="{4BAA3187-33E8-416A-BD56-E68FD9111C13}">
+<ds:datastoreItem xmlns:ds="http://schemas.openxmlformats.org/officeDocument/2006/customXml" ds:itemID="{BB4A2B37-7FF5-41DC-9183-442E6109ECC2}">
   <ds:schemaRefs>
     <ds:schemaRef ds:uri="http://schemas.openxmlformats.org/officeDocument/2006/bibliography"/>
   </ds:schemaRefs>
